--- a/lab06/doc/Касьянов А. КИТ-120В Отчет лаба-6.docx
+++ b/lab06/doc/Касьянов А. КИТ-120В Отчет лаба-6.docx
@@ -868,61 +868,7 @@
           <w:szCs w:val="28"/>
           <w:lang w:val="uk"/>
         </w:rPr>
-        <w:t>((</w:t>
-      </w:r>
-      <w:r>
-        <w:rPr>
-          <w:rFonts w:eastAsia="Times New Roman" w:cs="Times New Roman" w:ascii="Times New Roman" w:hAnsi="Times New Roman"/>
-          <w:sz w:val="28"/>
-          <w:szCs w:val="28"/>
-          <w:lang w:val="uk"/>
-        </w:rPr>
-        <w:t>8</w:t>
-      </w:r>
-      <w:r>
-        <w:rPr>
-          <w:rFonts w:eastAsia="Times New Roman" w:cs="Times New Roman" w:ascii="Times New Roman" w:hAnsi="Times New Roman"/>
-          <w:sz w:val="28"/>
-          <w:szCs w:val="28"/>
-          <w:lang w:val="uk"/>
-        </w:rPr>
-        <w:t>-1)%11)+1 = (</w:t>
-      </w:r>
-      <w:r>
-        <w:rPr>
-          <w:rFonts w:eastAsia="Times New Roman" w:cs="Times New Roman" w:ascii="Times New Roman" w:hAnsi="Times New Roman"/>
-          <w:sz w:val="28"/>
-          <w:szCs w:val="28"/>
-          <w:lang w:val="uk"/>
-        </w:rPr>
-        <w:t>7</w:t>
-      </w:r>
-      <w:r>
-        <w:rPr>
-          <w:rFonts w:eastAsia="Times New Roman" w:cs="Times New Roman" w:ascii="Times New Roman" w:hAnsi="Times New Roman"/>
-          <w:sz w:val="28"/>
-          <w:szCs w:val="28"/>
-          <w:lang w:val="uk"/>
-        </w:rPr>
-        <w:t xml:space="preserve">%11)+1 = </w:t>
-      </w:r>
-      <w:r>
-        <w:rPr>
-          <w:rFonts w:eastAsia="Times New Roman" w:cs="Times New Roman" w:ascii="Times New Roman" w:hAnsi="Times New Roman"/>
-          <w:sz w:val="28"/>
-          <w:szCs w:val="28"/>
-          <w:lang w:val="uk"/>
-        </w:rPr>
-        <w:t>7</w:t>
-      </w:r>
-      <w:r>
-        <w:rPr>
-          <w:rFonts w:eastAsia="Times New Roman" w:cs="Times New Roman" w:ascii="Times New Roman" w:hAnsi="Times New Roman"/>
-          <w:sz w:val="28"/>
-          <w:szCs w:val="28"/>
-          <w:lang w:val="uk"/>
-        </w:rPr>
-        <w:t xml:space="preserve">+1 = </w:t>
+        <w:t xml:space="preserve">((8-1)%11)+1 = (7%11)+1 = 7+1 = </w:t>
       </w:r>
       <w:r>
         <w:rPr>
@@ -1562,10 +1508,18 @@
       <w:r>
         <w:rPr/>
         <w:drawing>
-          <wp:inline distT="0" distB="0" distL="0" distR="0">
-            <wp:extent cx="4630420" cy="5381625"/>
+          <wp:anchor behindDoc="0" distT="0" distB="0" distL="0" distR="0" simplePos="0" locked="0" layoutInCell="1" allowOverlap="1" relativeHeight="5">
+            <wp:simplePos x="0" y="0"/>
+            <wp:positionH relativeFrom="column">
+              <wp:align>center</wp:align>
+            </wp:positionH>
+            <wp:positionV relativeFrom="paragraph">
+              <wp:posOffset>635</wp:posOffset>
+            </wp:positionV>
+            <wp:extent cx="5731510" cy="3514725"/>
             <wp:effectExtent l="0" t="0" r="0" b="0"/>
-            <wp:docPr id="3" name="Рисунок 136603596" descr=""/>
+            <wp:wrapSquare wrapText="largest"/>
+            <wp:docPr id="3" name="Изображение3" descr=""/>
             <wp:cNvGraphicFramePr>
               <a:graphicFrameLocks xmlns:a="http://schemas.openxmlformats.org/drawingml/2006/main" noChangeAspect="1"/>
             </wp:cNvGraphicFramePr>
@@ -1573,7 +1527,7 @@
               <a:graphicData uri="http://schemas.openxmlformats.org/drawingml/2006/picture">
                 <pic:pic xmlns:pic="http://schemas.openxmlformats.org/drawingml/2006/picture">
                   <pic:nvPicPr>
-                    <pic:cNvPr id="3" name="Рисунок 136603596" descr=""/>
+                    <pic:cNvPr id="3" name="Изображение3" descr=""/>
                     <pic:cNvPicPr>
                       <a:picLocks noChangeAspect="1" noChangeArrowheads="1"/>
                     </pic:cNvPicPr>
@@ -1587,7 +1541,7 @@
                   <pic:spPr bwMode="auto">
                     <a:xfrm>
                       <a:off x="0" y="0"/>
-                      <a:ext cx="4630420" cy="5381625"/>
+                      <a:ext cx="5731510" cy="3514725"/>
                     </a:xfrm>
                     <a:prstGeom prst="rect">
                       <a:avLst/>
@@ -1596,7 +1550,7 @@
                 </pic:pic>
               </a:graphicData>
             </a:graphic>
-          </wp:inline>
+          </wp:anchor>
         </w:drawing>
       </w:r>
     </w:p>
